--- a/assets/Orbitz website information.docx
+++ b/assets/Orbitz website information.docx
@@ -50,13 +50,19 @@
       <w:pPr>
         <w:pStyle w:val="ListParagraph"/>
         <w:numPr>
-          <w:ilvl w:val="1"/>
+          <w:ilvl w:val="0"/>
           <w:numId w:val="1"/>
         </w:numPr>
         <w:rPr>
           <w:lang w:val="en-US"/>
         </w:rPr>
       </w:pPr>
+      <w:r>
+        <w:rPr>
+          <w:lang w:val="en-US"/>
+        </w:rPr>
+        <w:t>Mobile screen width: 430px</w:t>
+      </w:r>
     </w:p>
     <w:p>
       <w:pPr>
@@ -153,14 +159,12 @@
         </w:rPr>
         <w:t xml:space="preserve">picture of past </w:t>
       </w:r>
-      <w:proofErr w:type="spellStart"/>
-      <w:r>
-        <w:rPr>
-          <w:lang w:val="en-US"/>
-        </w:rPr>
-        <w:t>orbitz</w:t>
-      </w:r>
-      <w:proofErr w:type="spellEnd"/>
+      <w:r>
+        <w:rPr>
+          <w:lang w:val="en-US"/>
+        </w:rPr>
+        <w:t>Orbitz</w:t>
+      </w:r>
       <w:r>
         <w:rPr>
           <w:lang w:val="en-US"/>
@@ -202,6 +206,24 @@
           <w:lang w:val="en-US"/>
         </w:rPr>
         <w:t>Footer Fan page link</w:t>
+      </w:r>
+    </w:p>
+    <w:p>
+      <w:pPr>
+        <w:pStyle w:val="ListParagraph"/>
+        <w:numPr>
+          <w:ilvl w:val="0"/>
+          <w:numId w:val="2"/>
+        </w:numPr>
+        <w:rPr>
+          <w:lang w:val="en-US"/>
+        </w:rPr>
+      </w:pPr>
+      <w:r>
+        <w:rPr>
+          <w:lang w:val="en-US"/>
+        </w:rPr>
+        <w:t>Font not yet determined</w:t>
       </w:r>
     </w:p>
     <w:p>
@@ -241,7 +263,7 @@
   <w:abstractNum w:abstractNumId="0" w15:restartNumberingAfterBreak="0">
     <w:nsid w:val="2C4B747D"/>
     <w:multiLevelType w:val="hybridMultilevel"/>
-    <w:tmpl w:val="AF40D834"/>
+    <w:tmpl w:val="43A453FA"/>
     <w:lvl w:ilvl="0" w:tplc="04090001">
       <w:start w:val="1"/>
       <w:numFmt w:val="bullet"/>
